--- a/CEC-Documents/Revision batch V2019.1.002/CF2R/2019-CF2R-PLB-21a-HERS-MultifamilyCentralHotWaterSystemDistribution.docx
+++ b/CEC-Documents/Revision batch V2019.1.002/CF2R/2019-CF2R-PLB-21a-HERS-MultifamilyCentralHotWaterSystemDistribution.docx
@@ -27487,7 +27487,7 @@
 </file>
 
 <file path=customXml/itemProps1.xml><?xml version="1.0" encoding="utf-8"?>
-<ds:datastoreItem xmlns:ds="http://schemas.openxmlformats.org/officeDocument/2006/customXml" ds:itemID="{DFBCBE9F-948C-430C-8972-98CDFBDE8E72}">
+<ds:datastoreItem xmlns:ds="http://schemas.openxmlformats.org/officeDocument/2006/customXml" ds:itemID="{6B3124CB-E54F-49DC-844D-E5135C7650DD}">
   <ds:schemaRefs>
     <ds:schemaRef ds:uri="http://schemas.openxmlformats.org/officeDocument/2006/bibliography"/>
   </ds:schemaRefs>
@@ -27495,7 +27495,7 @@
 </file>
 
 <file path=customXml/itemProps2.xml><?xml version="1.0" encoding="utf-8"?>
-<ds:datastoreItem xmlns:ds="http://schemas.openxmlformats.org/officeDocument/2006/customXml" ds:itemID="{DB7A36E2-1CBF-419A-9423-B1641A208121}">
+<ds:datastoreItem xmlns:ds="http://schemas.openxmlformats.org/officeDocument/2006/customXml" ds:itemID="{2E8C7F91-43EB-4B49-8EA1-9001A256AB10}">
   <ds:schemaRefs>
     <ds:schemaRef ds:uri="http://schemas.openxmlformats.org/officeDocument/2006/bibliography"/>
   </ds:schemaRefs>
